--- a/strategy/土地/家居.docx
+++ b/strategy/土地/家居.docx
@@ -35,7 +35,7 @@
         </w:rPr>
         <w:t xml:space="preserve">603610 </w:t>
       </w:r>
-      <w:hyperlink r:id="rId5" w:history="1">
+      <w:hyperlink r:id="rId7" w:history="1">
         <w:r>
           <w:rPr>
             <w:rStyle w:val="a3"/>
@@ -267,7 +267,7 @@
     <w:p>
       <w:pPr>
         <w:rPr>
-          <w:rFonts w:ascii="Helvetica" w:hAnsi="Helvetica" w:cs="Helvetica" w:hint="eastAsia"/>
+          <w:rFonts w:ascii="Helvetica" w:hAnsi="Helvetica" w:cs="Helvetica"/>
           <w:color w:val="33353C"/>
           <w:szCs w:val="21"/>
           <w:shd w:val="clear" w:color="auto" w:fill="FFFFFF"/>
@@ -291,7 +291,7 @@
         </w:rPr>
         <w:tab/>
       </w:r>
-      <w:hyperlink r:id="rId6" w:history="1">
+      <w:hyperlink r:id="rId8" w:history="1">
         <w:r>
           <w:rPr>
             <w:rStyle w:val="a3"/>
@@ -426,7 +426,7 @@
         </w:rPr>
         <w:t xml:space="preserve">603551 </w:t>
       </w:r>
-      <w:hyperlink r:id="rId7" w:history="1">
+      <w:hyperlink r:id="rId9" w:history="1">
         <w:r>
           <w:rPr>
             <w:rStyle w:val="a3"/>
@@ -1241,7 +1241,6 @@
     <w:p>
       <w:pPr>
         <w:rPr>
-          <w:rFonts w:hint="eastAsia"/>
           <w:b/>
           <w:bCs/>
         </w:rPr>
@@ -1254,6 +1253,155 @@
           <w:highlight w:val="yellow"/>
         </w:rPr>
         <w:t>奥普热水器</w:t>
+      </w:r>
+    </w:p>
+    <w:p>
+      <w:pPr>
+        <w:rPr>
+          <w:b/>
+          <w:bCs/>
+        </w:rPr>
+      </w:pPr>
+    </w:p>
+    <w:p>
+      <w:pPr>
+        <w:rPr>
+          <w:b/>
+          <w:bCs/>
+        </w:rPr>
+      </w:pPr>
+    </w:p>
+    <w:p>
+      <w:pPr>
+        <w:widowControl/>
+        <w:jc w:val="left"/>
+        <w:rPr>
+          <w:b/>
+          <w:bCs/>
+        </w:rPr>
+      </w:pPr>
+      <w:r>
+        <w:rPr>
+          <w:b/>
+          <w:bCs/>
+        </w:rPr>
+        <w:br w:type="page"/>
+      </w:r>
+    </w:p>
+    <w:p>
+      <w:pPr>
+        <w:pStyle w:val="2"/>
+        <w:rPr>
+          <w:sz w:val="28"/>
+          <w:szCs w:val="28"/>
+        </w:rPr>
+      </w:pPr>
+      <w:r>
+        <w:rPr>
+          <w:rFonts w:hint="eastAsia"/>
+          <w:sz w:val="28"/>
+          <w:szCs w:val="28"/>
+        </w:rPr>
+        <w:lastRenderedPageBreak/>
+        <w:t xml:space="preserve">中源家居 </w:t>
+      </w:r>
+      <w:r>
+        <w:rPr>
+          <w:sz w:val="28"/>
+          <w:szCs w:val="28"/>
+        </w:rPr>
+        <w:t xml:space="preserve">603709 </w:t>
+      </w:r>
+      <w:hyperlink r:id="rId10" w:history="1">
+        <w:r>
+          <w:rPr>
+            <w:rStyle w:val="a3"/>
+            <w:rFonts w:ascii="Helvetica" w:hAnsi="Helvetica" w:cs="Helvetica"/>
+            <w:color w:val="0066CC"/>
+            <w:sz w:val="28"/>
+            <w:szCs w:val="28"/>
+            <w:shd w:val="clear" w:color="auto" w:fill="FFFFFF"/>
+          </w:rPr>
+          <w:t>http://www</w:t>
+        </w:r>
+        <w:r>
+          <w:rPr>
+            <w:rStyle w:val="a3"/>
+            <w:rFonts w:ascii="Helvetica" w:hAnsi="Helvetica" w:cs="Helvetica"/>
+            <w:color w:val="0066CC"/>
+            <w:sz w:val="28"/>
+            <w:szCs w:val="28"/>
+            <w:shd w:val="clear" w:color="auto" w:fill="FFFFFF"/>
+          </w:rPr>
+          <w:t>.</w:t>
+        </w:r>
+        <w:r>
+          <w:rPr>
+            <w:rStyle w:val="a3"/>
+            <w:rFonts w:ascii="Helvetica" w:hAnsi="Helvetica" w:cs="Helvetica"/>
+            <w:color w:val="0066CC"/>
+            <w:sz w:val="28"/>
+            <w:szCs w:val="28"/>
+            <w:shd w:val="clear" w:color="auto" w:fill="FFFFFF"/>
+          </w:rPr>
+          <w:t>zoy-living.com</w:t>
+        </w:r>
+      </w:hyperlink>
+      <w:r>
+        <w:rPr>
+          <w:sz w:val="28"/>
+          <w:szCs w:val="28"/>
+        </w:rPr>
+        <w:t xml:space="preserve"> </w:t>
+      </w:r>
+      <w:r>
+        <w:rPr>
+          <w:rFonts w:hint="eastAsia"/>
+          <w:sz w:val="28"/>
+          <w:szCs w:val="28"/>
+        </w:rPr>
+        <w:t>浙江湖州</w:t>
+      </w:r>
+    </w:p>
+    <w:p>
+      <w:pPr>
+        <w:rPr>
+          <w:rFonts w:hint="eastAsia"/>
+          <w:b/>
+          <w:bCs/>
+        </w:rPr>
+      </w:pPr>
+      <w:r>
+        <w:tab/>
+      </w:r>
+      <w:r>
+        <w:rPr>
+          <w:rFonts w:ascii="Helvetica" w:hAnsi="Helvetica" w:cs="Helvetica"/>
+          <w:color w:val="33353C"/>
+          <w:szCs w:val="21"/>
+          <w:shd w:val="clear" w:color="auto" w:fill="FFFFFF"/>
+        </w:rPr>
+        <w:t>中源家居股份有限公司主要从事</w:t>
+      </w:r>
+      <w:r>
+        <w:rPr>
+          <w:rFonts w:ascii="Helvetica" w:hAnsi="Helvetica" w:cs="Helvetica"/>
+          <w:b/>
+          <w:bCs/>
+          <w:color w:val="33353C"/>
+          <w:szCs w:val="21"/>
+          <w:shd w:val="clear" w:color="auto" w:fill="FFFFFF"/>
+        </w:rPr>
+        <w:t>沙发</w:t>
+      </w:r>
+      <w:r>
+        <w:rPr>
+          <w:rFonts w:ascii="Helvetica" w:hAnsi="Helvetica" w:cs="Helvetica"/>
+          <w:color w:val="33353C"/>
+          <w:szCs w:val="21"/>
+          <w:shd w:val="clear" w:color="auto" w:fill="FFFFFF"/>
+        </w:rPr>
+        <w:t>的研发、设计、生产和销售，产品销售以贴牌为主，主要销往美国等境外市场。公司主要产品包括功能性沙发和普通沙发两大类。主要产品有手动功能沙发、电动功能沙发、扶手推背沙发、老人椅等功能性沙发、部分固定沙发及板式家具。</w:t>
       </w:r>
     </w:p>
     <w:sectPr>
@@ -1264,6 +1412,44 @@
     </w:sectPr>
   </w:body>
 </w:document>
+</file>
+
+<file path=word/endnotes.xml><?xml version="1.0" encoding="utf-8"?>
+<w:endnotes xmlns:wpc="http://schemas.microsoft.com/office/word/2010/wordprocessingCanvas" xmlns:cx="http://schemas.microsoft.com/office/drawing/2014/chartex" xmlns:cx1="http://schemas.microsoft.com/office/drawing/2015/9/8/chartex" xmlns:cx2="http://schemas.microsoft.com/office/drawing/2015/10/21/chartex" xmlns:cx3="http://schemas.microsoft.com/office/drawing/2016/5/9/chartex" xmlns:cx4="http://schemas.microsoft.com/office/drawing/2016/5/10/chartex" xmlns:cx5="http://schemas.microsoft.com/office/drawing/2016/5/11/chartex" xmlns:cx6="http://schemas.microsoft.com/office/drawing/2016/5/12/chartex" xmlns:cx7="http://schemas.microsoft.com/office/drawing/2016/5/13/chartex" xmlns:cx8="http://schemas.microsoft.com/office/drawing/2016/5/14/chartex" xmlns:mc="http://schemas.openxmlformats.org/markup-compatibility/2006" xmlns:aink="http://schemas.microsoft.com/office/drawing/2016/ink" xmlns:am3d="http://schemas.microsoft.com/office/drawing/2017/model3d" xmlns:o="urn:schemas-microsoft-com:office:office" xmlns:r="http://schemas.openxmlformats.org/officeDocument/2006/relationships" xmlns:m="http://schemas.openxmlformats.org/officeDocument/2006/math" xmlns:v="urn:schemas-microsoft-com:vml" xmlns:wp14="http://schemas.microsoft.com/office/word/2010/wordprocessingDrawing" xmlns:wp="http://schemas.openxmlformats.org/drawingml/2006/wordprocessingDrawing" xmlns:w10="urn:schemas-microsoft-com:office:word" xmlns:w="http://schemas.openxmlformats.org/wordprocessingml/2006/main" xmlns:w14="http://schemas.microsoft.com/office/word/2010/wordml" xmlns:w15="http://schemas.microsoft.com/office/word/2012/wordml" xmlns:w16cex="http://schemas.microsoft.com/office/word/2018/wordml/cex" xmlns:w16cid="http://schemas.microsoft.com/office/word/2016/wordml/cid" xmlns:w16="http://schemas.microsoft.com/office/word/2018/wordml" xmlns:w16sdtdh="http://schemas.microsoft.com/office/word/2020/wordml/sdtdatahash" xmlns:w16se="http://schemas.microsoft.com/office/word/2015/wordml/symex" xmlns:wpg="http://schemas.microsoft.com/office/word/2010/wordprocessingGroup" xmlns:wpi="http://schemas.microsoft.com/office/word/2010/wordprocessingInk" xmlns:wne="http://schemas.microsoft.com/office/word/2006/wordml" xmlns:wps="http://schemas.microsoft.com/office/word/2010/wordprocessingShape" mc:Ignorable="w14 w15 w16se w16cid w16 w16cex w16sdtdh wp14">
+  <w:endnote w:type="separator" w:id="-1">
+    <w:p>
+      <w:r>
+        <w:separator/>
+      </w:r>
+    </w:p>
+  </w:endnote>
+  <w:endnote w:type="continuationSeparator" w:id="0">
+    <w:p>
+      <w:r>
+        <w:continuationSeparator/>
+      </w:r>
+    </w:p>
+  </w:endnote>
+</w:endnotes>
+</file>
+
+<file path=word/footnotes.xml><?xml version="1.0" encoding="utf-8"?>
+<w:footnotes xmlns:wpc="http://schemas.microsoft.com/office/word/2010/wordprocessingCanvas" xmlns:cx="http://schemas.microsoft.com/office/drawing/2014/chartex" xmlns:cx1="http://schemas.microsoft.com/office/drawing/2015/9/8/chartex" xmlns:cx2="http://schemas.microsoft.com/office/drawing/2015/10/21/chartex" xmlns:cx3="http://schemas.microsoft.com/office/drawing/2016/5/9/chartex" xmlns:cx4="http://schemas.microsoft.com/office/drawing/2016/5/10/chartex" xmlns:cx5="http://schemas.microsoft.com/office/drawing/2016/5/11/chartex" xmlns:cx6="http://schemas.microsoft.com/office/drawing/2016/5/12/chartex" xmlns:cx7="http://schemas.microsoft.com/office/drawing/2016/5/13/chartex" xmlns:cx8="http://schemas.microsoft.com/office/drawing/2016/5/14/chartex" xmlns:mc="http://schemas.openxmlformats.org/markup-compatibility/2006" xmlns:aink="http://schemas.microsoft.com/office/drawing/2016/ink" xmlns:am3d="http://schemas.microsoft.com/office/drawing/2017/model3d" xmlns:o="urn:schemas-microsoft-com:office:office" xmlns:r="http://schemas.openxmlformats.org/officeDocument/2006/relationships" xmlns:m="http://schemas.openxmlformats.org/officeDocument/2006/math" xmlns:v="urn:schemas-microsoft-com:vml" xmlns:wp14="http://schemas.microsoft.com/office/word/2010/wordprocessingDrawing" xmlns:wp="http://schemas.openxmlformats.org/drawingml/2006/wordprocessingDrawing" xmlns:w10="urn:schemas-microsoft-com:office:word" xmlns:w="http://schemas.openxmlformats.org/wordprocessingml/2006/main" xmlns:w14="http://schemas.microsoft.com/office/word/2010/wordml" xmlns:w15="http://schemas.microsoft.com/office/word/2012/wordml" xmlns:w16cex="http://schemas.microsoft.com/office/word/2018/wordml/cex" xmlns:w16cid="http://schemas.microsoft.com/office/word/2016/wordml/cid" xmlns:w16="http://schemas.microsoft.com/office/word/2018/wordml" xmlns:w16sdtdh="http://schemas.microsoft.com/office/word/2020/wordml/sdtdatahash" xmlns:w16se="http://schemas.microsoft.com/office/word/2015/wordml/symex" xmlns:wpg="http://schemas.microsoft.com/office/word/2010/wordprocessingGroup" xmlns:wpi="http://schemas.microsoft.com/office/word/2010/wordprocessingInk" xmlns:wne="http://schemas.microsoft.com/office/word/2006/wordml" xmlns:wps="http://schemas.microsoft.com/office/word/2010/wordprocessingShape" mc:Ignorable="w14 w15 w16se w16cid w16 w16cex w16sdtdh wp14">
+  <w:footnote w:type="separator" w:id="-1">
+    <w:p>
+      <w:r>
+        <w:separator/>
+      </w:r>
+    </w:p>
+  </w:footnote>
+  <w:footnote w:type="continuationSeparator" w:id="0">
+    <w:p>
+      <w:r>
+        <w:continuationSeparator/>
+      </w:r>
+    </w:p>
+  </w:footnote>
+</w:footnotes>
 </file>
 
 <file path=word/styles.xml><?xml version="1.0" encoding="utf-8"?>
@@ -1765,6 +1951,71 @@
       <w:shd w:val="clear" w:color="auto" w:fill="E1DFDD"/>
     </w:rPr>
   </w:style>
+  <w:style w:type="paragraph" w:styleId="a6">
+    <w:name w:val="header"/>
+    <w:basedOn w:val="a"/>
+    <w:link w:val="a7"/>
+    <w:uiPriority w:val="99"/>
+    <w:unhideWhenUsed/>
+    <w:rsid w:val="00FE5C1E"/>
+    <w:pPr>
+      <w:pBdr>
+        <w:bottom w:val="single" w:sz="6" w:space="1" w:color="auto"/>
+      </w:pBdr>
+      <w:tabs>
+        <w:tab w:val="center" w:pos="4153"/>
+        <w:tab w:val="right" w:pos="8306"/>
+      </w:tabs>
+      <w:snapToGrid w:val="0"/>
+      <w:jc w:val="center"/>
+    </w:pPr>
+    <w:rPr>
+      <w:sz w:val="18"/>
+      <w:szCs w:val="18"/>
+    </w:rPr>
+  </w:style>
+  <w:style w:type="character" w:customStyle="1" w:styleId="a7">
+    <w:name w:val="页眉 字符"/>
+    <w:basedOn w:val="a0"/>
+    <w:link w:val="a6"/>
+    <w:uiPriority w:val="99"/>
+    <w:rsid w:val="00FE5C1E"/>
+    <w:rPr>
+      <w:sz w:val="18"/>
+      <w:szCs w:val="18"/>
+    </w:rPr>
+  </w:style>
+  <w:style w:type="paragraph" w:styleId="a8">
+    <w:name w:val="footer"/>
+    <w:basedOn w:val="a"/>
+    <w:link w:val="a9"/>
+    <w:uiPriority w:val="99"/>
+    <w:unhideWhenUsed/>
+    <w:rsid w:val="00FE5C1E"/>
+    <w:pPr>
+      <w:tabs>
+        <w:tab w:val="center" w:pos="4153"/>
+        <w:tab w:val="right" w:pos="8306"/>
+      </w:tabs>
+      <w:snapToGrid w:val="0"/>
+      <w:jc w:val="left"/>
+    </w:pPr>
+    <w:rPr>
+      <w:sz w:val="18"/>
+      <w:szCs w:val="18"/>
+    </w:rPr>
+  </w:style>
+  <w:style w:type="character" w:customStyle="1" w:styleId="a9">
+    <w:name w:val="页脚 字符"/>
+    <w:basedOn w:val="a0"/>
+    <w:link w:val="a8"/>
+    <w:uiPriority w:val="99"/>
+    <w:rsid w:val="00FE5C1E"/>
+    <w:rPr>
+      <w:sz w:val="18"/>
+      <w:szCs w:val="18"/>
+    </w:rPr>
+  </w:style>
 </w:styles>
 </file>
 
